--- a/files/UU_IM_How_to_Set_up_the_Journal_Club.docx
+++ b/files/UU_IM_How_to_Set_up_the_Journal_Club.docx
@@ -15,7 +15,28 @@
     </w:p>
     <w:p>
       <w:r>
-        <w:t>Updated 10/22/2019: Brian Locke</w:t>
+        <w:t xml:space="preserve">Updated </w:t>
+      </w:r>
+      <w:r>
+        <w:t>5</w:t>
+      </w:r>
+      <w:r>
+        <w:t>/</w:t>
+      </w:r>
+      <w:r>
+        <w:t>11</w:t>
+      </w:r>
+      <w:r>
+        <w:t>/2020</w:t>
+      </w:r>
+      <w:r>
+        <w:t>:</w:t>
+      </w:r>
+      <w:r>
+        <w:t xml:space="preserve"> </w:t>
+      </w:r>
+      <w:r>
+        <w:t>Brian Locke</w:t>
       </w:r>
     </w:p>
     <w:p>
@@ -139,7 +160,15 @@
         </w:numPr>
       </w:pPr>
       <w:r>
-        <w:t xml:space="preserve">IDEALLY (but not required) they will have a secondary literature synopses, such as a JAMA Guideline Clinical Synopsis article or a “Summarizing the evidence” release (e.g. the ACC/AHA guidelines) that make it more </w:t>
+        <w:t xml:space="preserve">IDEALLY (but not required) they will have a </w:t>
+      </w:r>
+      <w:proofErr w:type="gramStart"/>
+      <w:r>
+        <w:t>secondary literature synopses</w:t>
+      </w:r>
+      <w:proofErr w:type="gramEnd"/>
+      <w:r>
+        <w:t xml:space="preserve">, such as a JAMA Guideline Clinical Synopsis article or a “Summarizing the evidence” release (e.g. the ACC/AHA guidelines) that make it more </w:t>
       </w:r>
       <w:r>
         <w:t>digestible</w:t>
@@ -333,7 +362,16 @@
         </w:numPr>
       </w:pPr>
       <w:r>
-        <w:t xml:space="preserve"> highlights issues with external validity (aka generalizability) of the guidelines and studies – so it’s best to have the patient not neatly fit in the inclusion criteria or the study (or target population of the guideline</w:t>
+        <w:t xml:space="preserve"> </w:t>
+      </w:r>
+      <w:r>
+        <w:t>H</w:t>
+      </w:r>
+      <w:r>
+        <w:t>ighlights issues with external validity (aka generalizability) of the guidelines and studies – so it’s best to have the patient not neatly fit in the inclusion criteria or the study (or target population of the guideline</w:t>
+      </w:r>
+      <w:r>
+        <w:t>)</w:t>
       </w:r>
     </w:p>
     <w:p>
@@ -399,6 +437,237 @@
         <w:t xml:space="preserve">in on the considerations that the question brings up. </w:t>
       </w:r>
     </w:p>
+    <w:tbl>
+      <w:tblPr>
+        <w:tblStyle w:val="TableGrid"/>
+        <w:tblW w:w="0" w:type="auto"/>
+        <w:tblInd w:w="720" w:type="dxa"/>
+        <w:tblLook w:val="04A0" w:firstRow="1" w:lastRow="0" w:firstColumn="1" w:lastColumn="0" w:noHBand="0" w:noVBand="1"/>
+      </w:tblPr>
+      <w:tblGrid>
+        <w:gridCol w:w="3690"/>
+        <w:gridCol w:w="4940"/>
+      </w:tblGrid>
+      <w:tr>
+        <w:tc>
+          <w:tcPr>
+            <w:tcW w:w="4315" w:type="dxa"/>
+          </w:tcPr>
+          <w:p>
+            <w:pPr>
+              <w:ind w:left="0" w:firstLine="0"/>
+              <w:rPr>
+                <w:sz w:val="20"/>
+                <w:szCs w:val="20"/>
+              </w:rPr>
+            </w:pPr>
+            <w:r>
+              <w:rPr>
+                <w:b/>
+                <w:bCs/>
+                <w:sz w:val="20"/>
+                <w:szCs w:val="20"/>
+              </w:rPr>
+              <w:t>Summary:</w:t>
+            </w:r>
+            <w:r>
+              <w:rPr>
+                <w:sz w:val="20"/>
+                <w:szCs w:val="20"/>
+              </w:rPr>
+              <w:t xml:space="preserve"> try to craft the scenario so that step 4,5, and 6 are required – this is where the interesting discussion and learning occur (from Ann Intern Med. 2020;172:599-603. doi:10.7326/M19-1941)</w:t>
+            </w:r>
+          </w:p>
+        </w:tc>
+        <w:tc>
+          <w:tcPr>
+            <w:tcW w:w="4315" w:type="dxa"/>
+          </w:tcPr>
+          <w:p>
+            <w:pPr>
+              <w:ind w:left="0" w:firstLine="0"/>
+              <w:rPr>
+                <w:sz w:val="20"/>
+                <w:szCs w:val="20"/>
+              </w:rPr>
+            </w:pPr>
+            <w:r>
+              <w:rPr>
+                <w:sz w:val="20"/>
+                <w:szCs w:val="20"/>
+              </w:rPr>
+              <w:t xml:space="preserve">Consider crafting the scenario in such a way where the patient will be expected (based on our prior knowledge of their illness[es], </w:t>
+            </w:r>
+            <w:r>
+              <w:rPr>
+                <w:sz w:val="20"/>
+                <w:szCs w:val="20"/>
+              </w:rPr>
+              <w:t>membership in relevant subgroup</w:t>
+            </w:r>
+            <w:r>
+              <w:rPr>
+                <w:sz w:val="20"/>
+                <w:szCs w:val="20"/>
+              </w:rPr>
+              <w:t xml:space="preserve">) to have a greater or lesser response than the average of everyone in the trial (this is termed heterogeneity of treatment effect) </w:t>
+            </w:r>
+          </w:p>
+        </w:tc>
+      </w:tr>
+      <w:tr>
+        <w:trPr>
+          <w:trHeight w:val="1042"/>
+        </w:trPr>
+        <w:tc>
+          <w:tcPr>
+            <w:tcW w:w="4315" w:type="dxa"/>
+            <w:vMerge w:val="restart"/>
+          </w:tcPr>
+          <w:p>
+            <w:pPr>
+              <w:ind w:left="0" w:firstLine="0"/>
+              <w:jc w:val="center"/>
+            </w:pPr>
+            <w:r>
+              <w:rPr>
+                <w:noProof/>
+              </w:rPr>
+              <w:drawing>
+                <wp:inline distT="0" distB="0" distL="0" distR="0" wp14:anchorId="3CCDBF96" wp14:editId="1C1B4E48">
+                  <wp:extent cx="2213024" cy="3448455"/>
+                  <wp:effectExtent l="0" t="0" r="0" b="6350"/>
+                  <wp:docPr id="1" name="Picture 1" descr="A screenshot of a cell phone&#10;&#10;Description automatically generated"/>
+                  <wp:cNvGraphicFramePr>
+                    <a:graphicFrameLocks xmlns:a="http://schemas.openxmlformats.org/drawingml/2006/main" noChangeAspect="1"/>
+                  </wp:cNvGraphicFramePr>
+                  <a:graphic xmlns:a="http://schemas.openxmlformats.org/drawingml/2006/main">
+                    <a:graphicData uri="http://schemas.openxmlformats.org/drawingml/2006/picture">
+                      <pic:pic xmlns:pic="http://schemas.openxmlformats.org/drawingml/2006/picture">
+                        <pic:nvPicPr>
+                          <pic:cNvPr id="1" name="Screen Shot 2020-05-11 at 6.01.19 PM.png"/>
+                          <pic:cNvPicPr/>
+                        </pic:nvPicPr>
+                        <pic:blipFill>
+                          <a:blip r:embed="rId9">
+                            <a:extLst>
+                              <a:ext uri="{28A0092B-C50C-407E-A947-70E740481C1C}">
+                                <a14:useLocalDpi xmlns:a14="http://schemas.microsoft.com/office/drawing/2010/main" val="0"/>
+                              </a:ext>
+                            </a:extLst>
+                          </a:blip>
+                          <a:stretch>
+                            <a:fillRect/>
+                          </a:stretch>
+                        </pic:blipFill>
+                        <pic:spPr>
+                          <a:xfrm>
+                            <a:off x="0" y="0"/>
+                            <a:ext cx="2231559" cy="3477337"/>
+                          </a:xfrm>
+                          <a:prstGeom prst="rect">
+                            <a:avLst/>
+                          </a:prstGeom>
+                        </pic:spPr>
+                      </pic:pic>
+                    </a:graphicData>
+                  </a:graphic>
+                </wp:inline>
+              </w:drawing>
+            </w:r>
+          </w:p>
+        </w:tc>
+        <w:tc>
+          <w:tcPr>
+            <w:tcW w:w="4315" w:type="dxa"/>
+          </w:tcPr>
+          <w:p>
+            <w:pPr>
+              <w:ind w:left="0" w:firstLine="0"/>
+              <w:jc w:val="center"/>
+            </w:pPr>
+            <w:r>
+              <w:rPr>
+                <w:noProof/>
+              </w:rPr>
+              <w:drawing>
+                <wp:inline distT="0" distB="0" distL="0" distR="0" wp14:anchorId="6B4880B7" wp14:editId="232C30F1">
+                  <wp:extent cx="3006726" cy="1836366"/>
+                  <wp:effectExtent l="0" t="0" r="3175" b="5715"/>
+                  <wp:docPr id="2" name="Picture 2" descr="A screenshot of a cell phone&#10;&#10;Description automatically generated"/>
+                  <wp:cNvGraphicFramePr>
+                    <a:graphicFrameLocks xmlns:a="http://schemas.openxmlformats.org/drawingml/2006/main" noChangeAspect="1"/>
+                  </wp:cNvGraphicFramePr>
+                  <a:graphic xmlns:a="http://schemas.openxmlformats.org/drawingml/2006/main">
+                    <a:graphicData uri="http://schemas.openxmlformats.org/drawingml/2006/picture">
+                      <pic:pic xmlns:pic="http://schemas.openxmlformats.org/drawingml/2006/picture">
+                        <pic:nvPicPr>
+                          <pic:cNvPr id="2" name="Screen Shot 2020-05-11 at 6.54.46 PM.png"/>
+                          <pic:cNvPicPr/>
+                        </pic:nvPicPr>
+                        <pic:blipFill>
+                          <a:blip r:embed="rId10">
+                            <a:extLst>
+                              <a:ext uri="{28A0092B-C50C-407E-A947-70E740481C1C}">
+                                <a14:useLocalDpi xmlns:a14="http://schemas.microsoft.com/office/drawing/2010/main" val="0"/>
+                              </a:ext>
+                            </a:extLst>
+                          </a:blip>
+                          <a:stretch>
+                            <a:fillRect/>
+                          </a:stretch>
+                        </pic:blipFill>
+                        <pic:spPr>
+                          <a:xfrm>
+                            <a:off x="0" y="0"/>
+                            <a:ext cx="3054743" cy="1865692"/>
+                          </a:xfrm>
+                          <a:prstGeom prst="rect">
+                            <a:avLst/>
+                          </a:prstGeom>
+                        </pic:spPr>
+                      </pic:pic>
+                    </a:graphicData>
+                  </a:graphic>
+                </wp:inline>
+              </w:drawing>
+            </w:r>
+          </w:p>
+        </w:tc>
+      </w:tr>
+      <w:tr>
+        <w:trPr>
+          <w:trHeight w:val="1041"/>
+        </w:trPr>
+        <w:tc>
+          <w:tcPr>
+            <w:tcW w:w="4315" w:type="dxa"/>
+            <w:vMerge/>
+          </w:tcPr>
+          <w:p>
+            <w:pPr>
+              <w:ind w:left="0" w:firstLine="0"/>
+              <w:jc w:val="center"/>
+              <w:rPr>
+                <w:noProof/>
+              </w:rPr>
+            </w:pPr>
+          </w:p>
+        </w:tc>
+        <w:tc>
+          <w:tcPr>
+            <w:tcW w:w="4315" w:type="dxa"/>
+          </w:tcPr>
+          <w:p>
+            <w:pPr>
+              <w:ind w:left="0" w:firstLine="0"/>
+              <w:jc w:val="center"/>
+            </w:pPr>
+          </w:p>
+        </w:tc>
+      </w:tr>
+    </w:tbl>
+    <w:p/>
     <w:p>
       <w:r>
         <w:t xml:space="preserve">Email the residents on ACVA, +1, Non-IM, Addiction and interested attendings. Geri and MSK can also come in lieu of coming on +1 </w:t>
@@ -463,7 +732,15 @@
         <w:t xml:space="preserve"> for interested</w:t>
       </w:r>
       <w:r>
-        <w:t>) if available, or attach the guideline itself with instructions about which area to focus.</w:t>
+        <w:t xml:space="preserve">) if </w:t>
+      </w:r>
+      <w:proofErr w:type="gramStart"/>
+      <w:r>
+        <w:t>available, or</w:t>
+      </w:r>
+      <w:proofErr w:type="gramEnd"/>
+      <w:r>
+        <w:t xml:space="preserve"> attach the guideline itself with instructions about which area to focus.</w:t>
       </w:r>
     </w:p>
     <w:p>
@@ -486,7 +763,11 @@
         <w:t xml:space="preserve"> (I usually did a resident – but not required) to present the guideline and 1 resident to present the article. I prompted them with the idea that </w:t>
       </w:r>
       <w:r>
-        <w:t>a.) we’re trying to synthesize down the article to the smallest useful summary – which is a skill, and b.) Presenting the answers to the critique template gives adequate depth for our conversation. (</w:t>
+        <w:t xml:space="preserve">a.) we’re trying to synthesize </w:t>
+      </w:r>
+      <w:r>
+        <w:lastRenderedPageBreak/>
+        <w:t>down the article to the smallest useful summary – which is a skill, and b.) Presenting the answers to the critique template gives adequate depth for our conversation. (</w:t>
       </w:r>
       <w:proofErr w:type="spellStart"/>
       <w:r>
@@ -562,7 +843,23 @@
         <w:t>Spend &lt;5 minutes introducing the format as people get introduced. The ord</w:t>
       </w:r>
       <w:r>
-        <w:t xml:space="preserve">er that seemed to work best was: CPG presentation, discussion of the CPG (together ~15 minutes), read the case and discuss what –if anything – guideline recommends (5 minutes), then 15-20 minutes presenting article – with discussion of it’s barring to the case. </w:t>
+        <w:t xml:space="preserve">er that seemed to work best </w:t>
+      </w:r>
+      <w:proofErr w:type="gramStart"/>
+      <w:r>
+        <w:t>was:</w:t>
+      </w:r>
+      <w:proofErr w:type="gramEnd"/>
+      <w:r>
+        <w:t xml:space="preserve"> CPG presentation, discussion of the CPG (together ~15 minutes), read the case and discuss what –if anything – guideline recommends (5 minutes), then 15-20 minutes presenting article – with discussion of </w:t>
+      </w:r>
+      <w:proofErr w:type="spellStart"/>
+      <w:r>
+        <w:t>it’s</w:t>
+      </w:r>
+      <w:proofErr w:type="spellEnd"/>
+      <w:r>
+        <w:t xml:space="preserve"> barring to the case. </w:t>
       </w:r>
     </w:p>
     <w:p>
@@ -684,7 +981,6 @@
           <w:rFonts w:ascii="Calibri" w:hAnsi="Calibri" w:cs="Calibri"/>
           <w:color w:val="000000"/>
         </w:rPr>
-        <w:lastRenderedPageBreak/>
         <w:t>We’ll be having journal club this </w:t>
       </w:r>
       <w:r>
@@ -764,16 +1060,7 @@
           <w:rFonts w:ascii="Calibri" w:hAnsi="Calibri" w:cs="Calibri"/>
           <w:color w:val="000000"/>
         </w:rPr>
-        <w:t>Overvie</w:t>
-      </w:r>
-      <w:bookmarkStart w:id="0" w:name="_GoBack"/>
-      <w:bookmarkEnd w:id="0"/>
-      <w:r>
-        <w:rPr>
-          <w:rFonts w:ascii="Calibri" w:hAnsi="Calibri" w:cs="Calibri"/>
-          <w:color w:val="000000"/>
-        </w:rPr>
-        <w:t xml:space="preserve">w of the Guideline </w:t>
+        <w:t xml:space="preserve">Overview of the Guideline </w:t>
       </w:r>
       <w:r>
         <w:rPr>
@@ -983,6 +1270,7 @@
           <w:rFonts w:ascii="Calibri" w:hAnsi="Calibri" w:cs="Calibri"/>
           <w:color w:val="000000"/>
         </w:rPr>
+        <w:lastRenderedPageBreak/>
         <w:t xml:space="preserve">Journal Club: </w:t>
       </w:r>
       <w:r>
@@ -1243,7 +1531,6 @@
           <w:iCs/>
           <w:color w:val="000000"/>
         </w:rPr>
-        <w:lastRenderedPageBreak/>
         <w:t>As the guideline is very long – please do NOT feel obligated to read it in its entirety. As with all medical literature, identify what parts are relevant to your practice (or the vignette below) and focus there</w:t>
       </w:r>
       <w:r>
@@ -1755,7 +2042,6 @@
           <w:rFonts w:ascii="Calibri" w:hAnsi="Calibri" w:cs="Calibri"/>
           <w:color w:val="000000"/>
         </w:rPr>
-        <w:lastRenderedPageBreak/>
         <w:t>J.D. Mitchell, N. </w:t>
       </w:r>
       <w:proofErr w:type="spellStart"/>
@@ -2553,6 +2839,25 @@
       <w:contextualSpacing/>
     </w:pPr>
   </w:style>
+  <w:style w:type="table" w:styleId="TableGrid">
+    <w:name w:val="Table Grid"/>
+    <w:basedOn w:val="TableNormal"/>
+    <w:uiPriority w:val="39"/>
+    <w:rsid w:val="007E2328"/>
+    <w:pPr>
+      <w:spacing w:after="0" w:line="240" w:lineRule="auto"/>
+    </w:pPr>
+    <w:tblPr>
+      <w:tblBorders>
+        <w:top w:val="single" w:sz="4" w:space="0" w:color="auto"/>
+        <w:left w:val="single" w:sz="4" w:space="0" w:color="auto"/>
+        <w:bottom w:val="single" w:sz="4" w:space="0" w:color="auto"/>
+        <w:right w:val="single" w:sz="4" w:space="0" w:color="auto"/>
+        <w:insideH w:val="single" w:sz="4" w:space="0" w:color="auto"/>
+        <w:insideV w:val="single" w:sz="4" w:space="0" w:color="auto"/>
+      </w:tblBorders>
+    </w:tblPr>
+  </w:style>
 </w:styles>
 </file>
 
@@ -2831,52 +3136,11 @@
 
 <file path=customXml/item2.xml><?xml version="1.0" encoding="utf-8"?>
 <?mso-contentType ?>
-<spe:Receivers xmlns:spe="http://schemas.microsoft.com/sharepoint/events">
-  <Receiver>
-    <Name>Document ID Generator</Name>
-    <Synchronization>Synchronous</Synchronization>
-    <Type>10001</Type>
-    <SequenceNumber>1000</SequenceNumber>
-    <Url/>
-    <Assembly>Microsoft.Office.DocumentManagement, Version=15.0.0.0, Culture=neutral, PublicKeyToken=71e9bce111e9429c</Assembly>
-    <Class>Microsoft.Office.DocumentManagement.Internal.DocIdHandler</Class>
-    <Data/>
-    <Filter/>
-  </Receiver>
-  <Receiver>
-    <Name>Document ID Generator</Name>
-    <Synchronization>Synchronous</Synchronization>
-    <Type>10002</Type>
-    <SequenceNumber>1001</SequenceNumber>
-    <Url/>
-    <Assembly>Microsoft.Office.DocumentManagement, Version=15.0.0.0, Culture=neutral, PublicKeyToken=71e9bce111e9429c</Assembly>
-    <Class>Microsoft.Office.DocumentManagement.Internal.DocIdHandler</Class>
-    <Data/>
-    <Filter/>
-  </Receiver>
-  <Receiver>
-    <Name>Document ID Generator</Name>
-    <Synchronization>Synchronous</Synchronization>
-    <Type>10004</Type>
-    <SequenceNumber>1002</SequenceNumber>
-    <Url/>
-    <Assembly>Microsoft.Office.DocumentManagement, Version=15.0.0.0, Culture=neutral, PublicKeyToken=71e9bce111e9429c</Assembly>
-    <Class>Microsoft.Office.DocumentManagement.Internal.DocIdHandler</Class>
-    <Data/>
-    <Filter/>
-  </Receiver>
-  <Receiver>
-    <Name>Document ID Generator</Name>
-    <Synchronization>Synchronous</Synchronization>
-    <Type>10006</Type>
-    <SequenceNumber>1003</SequenceNumber>
-    <Url/>
-    <Assembly>Microsoft.Office.DocumentManagement, Version=15.0.0.0, Culture=neutral, PublicKeyToken=71e9bce111e9429c</Assembly>
-    <Class>Microsoft.Office.DocumentManagement.Internal.DocIdHandler</Class>
-    <Data/>
-    <Filter/>
-  </Receiver>
-</spe:Receivers>
+<FormTemplates xmlns="http://schemas.microsoft.com/sharepoint/v3/contenttype/forms">
+  <Display>DocumentLibraryForm</Display>
+  <Edit>DocumentLibraryForm</Edit>
+  <New>DocumentLibraryForm</New>
+</FormTemplates>
 </file>
 
 <file path=customXml/item3.xml><?xml version="1.0" encoding="utf-8"?>
@@ -3026,11 +3290,52 @@
 
 <file path=customXml/item4.xml><?xml version="1.0" encoding="utf-8"?>
 <?mso-contentType ?>
-<FormTemplates xmlns="http://schemas.microsoft.com/sharepoint/v3/contenttype/forms">
-  <Display>DocumentLibraryForm</Display>
-  <Edit>DocumentLibraryForm</Edit>
-  <New>DocumentLibraryForm</New>
-</FormTemplates>
+<spe:Receivers xmlns:spe="http://schemas.microsoft.com/sharepoint/events">
+  <Receiver>
+    <Name>Document ID Generator</Name>
+    <Synchronization>Synchronous</Synchronization>
+    <Type>10001</Type>
+    <SequenceNumber>1000</SequenceNumber>
+    <Url/>
+    <Assembly>Microsoft.Office.DocumentManagement, Version=15.0.0.0, Culture=neutral, PublicKeyToken=71e9bce111e9429c</Assembly>
+    <Class>Microsoft.Office.DocumentManagement.Internal.DocIdHandler</Class>
+    <Data/>
+    <Filter/>
+  </Receiver>
+  <Receiver>
+    <Name>Document ID Generator</Name>
+    <Synchronization>Synchronous</Synchronization>
+    <Type>10002</Type>
+    <SequenceNumber>1001</SequenceNumber>
+    <Url/>
+    <Assembly>Microsoft.Office.DocumentManagement, Version=15.0.0.0, Culture=neutral, PublicKeyToken=71e9bce111e9429c</Assembly>
+    <Class>Microsoft.Office.DocumentManagement.Internal.DocIdHandler</Class>
+    <Data/>
+    <Filter/>
+  </Receiver>
+  <Receiver>
+    <Name>Document ID Generator</Name>
+    <Synchronization>Synchronous</Synchronization>
+    <Type>10004</Type>
+    <SequenceNumber>1002</SequenceNumber>
+    <Url/>
+    <Assembly>Microsoft.Office.DocumentManagement, Version=15.0.0.0, Culture=neutral, PublicKeyToken=71e9bce111e9429c</Assembly>
+    <Class>Microsoft.Office.DocumentManagement.Internal.DocIdHandler</Class>
+    <Data/>
+    <Filter/>
+  </Receiver>
+  <Receiver>
+    <Name>Document ID Generator</Name>
+    <Synchronization>Synchronous</Synchronization>
+    <Type>10006</Type>
+    <SequenceNumber>1003</SequenceNumber>
+    <Url/>
+    <Assembly>Microsoft.Office.DocumentManagement, Version=15.0.0.0, Culture=neutral, PublicKeyToken=71e9bce111e9429c</Assembly>
+    <Class>Microsoft.Office.DocumentManagement.Internal.DocIdHandler</Class>
+    <Data/>
+    <Filter/>
+  </Receiver>
+</spe:Receivers>
 </file>
 
 <file path=customXml/itemProps1.xml><?xml version="1.0" encoding="utf-8"?>
@@ -3044,9 +3349,9 @@
 </file>
 
 <file path=customXml/itemProps2.xml><?xml version="1.0" encoding="utf-8"?>
-<ds:datastoreItem xmlns:ds="http://schemas.openxmlformats.org/officeDocument/2006/customXml" ds:itemID="{B560D8A8-D239-440D-8212-797D47582F88}">
+<ds:datastoreItem xmlns:ds="http://schemas.openxmlformats.org/officeDocument/2006/customXml" ds:itemID="{E1E376AE-8164-45A9-94A6-C42B0B32C51D}">
   <ds:schemaRefs>
-    <ds:schemaRef ds:uri="http://schemas.microsoft.com/sharepoint/events"/>
+    <ds:schemaRef ds:uri="http://schemas.microsoft.com/sharepoint/v3/contenttype/forms"/>
   </ds:schemaRefs>
 </ds:datastoreItem>
 </file>
@@ -3070,9 +3375,9 @@
 </file>
 
 <file path=customXml/itemProps4.xml><?xml version="1.0" encoding="utf-8"?>
-<ds:datastoreItem xmlns:ds="http://schemas.openxmlformats.org/officeDocument/2006/customXml" ds:itemID="{E1E376AE-8164-45A9-94A6-C42B0B32C51D}">
+<ds:datastoreItem xmlns:ds="http://schemas.openxmlformats.org/officeDocument/2006/customXml" ds:itemID="{B560D8A8-D239-440D-8212-797D47582F88}">
   <ds:schemaRefs>
-    <ds:schemaRef ds:uri="http://schemas.microsoft.com/sharepoint/v3/contenttype/forms"/>
+    <ds:schemaRef ds:uri="http://schemas.microsoft.com/sharepoint/events"/>
   </ds:schemaRefs>
 </ds:datastoreItem>
 </file>